--- a/7. operators intro , airthmetic  , assignment , relational operators/Operators  Airthmetic,  Assignment, Relational.docx
+++ b/7. operators intro , airthmetic  , assignment , relational operators/Operators  Airthmetic,  Assignment, Relational.docx
@@ -827,7 +827,6 @@
       <w:r>
         <w:rPr>
           <w:rFonts w:eastAsia="Times New Roman" w:cstheme="minorHAnsi"/>
-          <w:noProof/>
           <w:color w:val="3A3A3A"/>
           <w:sz w:val="36"/>
           <w:szCs w:val="36"/>
@@ -835,10 +834,10 @@
         </w:rPr>
         <w:lastRenderedPageBreak/>
         <w:drawing>
-          <wp:inline distT="0" distB="0" distL="0" distR="0" wp14:anchorId="71411F51" wp14:editId="6A5B5671">
-            <wp:extent cx="6195597" cy="2827265"/>
-            <wp:effectExtent l="0" t="0" r="0" b="0"/>
-            <wp:docPr id="2" name="Picture 2"/>
+          <wp:inline distT="0" distB="0" distL="0" distR="0" wp14:anchorId="4FD1C828" wp14:editId="3DF88098">
+            <wp:extent cx="7788315" cy="2987299"/>
+            <wp:effectExtent l="0" t="0" r="3175" b="3810"/>
+            <wp:docPr id="12" name="Picture 12"/>
             <wp:cNvGraphicFramePr>
               <a:graphicFrameLocks xmlns:a="http://schemas.openxmlformats.org/drawingml/2006/main" noChangeAspect="1"/>
             </wp:cNvGraphicFramePr>
@@ -858,7 +857,7 @@
                   <pic:spPr>
                     <a:xfrm>
                       <a:off x="0" y="0"/>
-                      <a:ext cx="6195597" cy="2827265"/>
+                      <a:ext cx="7788315" cy="2987299"/>
                     </a:xfrm>
                     <a:prstGeom prst="rect">
                       <a:avLst/>
@@ -1071,17 +1070,16 @@
       <w:r>
         <w:rPr>
           <w:rFonts w:eastAsia="Times New Roman" w:cstheme="minorHAnsi"/>
-          <w:noProof/>
           <w:color w:val="3A3A3A"/>
           <w:sz w:val="36"/>
           <w:szCs w:val="36"/>
           <w:lang w:eastAsia="en-IN"/>
         </w:rPr>
         <w:drawing>
-          <wp:inline distT="0" distB="0" distL="0" distR="0" wp14:anchorId="3F0DEC62" wp14:editId="14323C74">
-            <wp:extent cx="5883150" cy="2781541"/>
-            <wp:effectExtent l="0" t="0" r="3810" b="0"/>
-            <wp:docPr id="3" name="Picture 3"/>
+          <wp:inline distT="0" distB="0" distL="0" distR="0" wp14:anchorId="17E75EA4" wp14:editId="22266BEF">
+            <wp:extent cx="8062659" cy="3048264"/>
+            <wp:effectExtent l="0" t="0" r="0" b="0"/>
+            <wp:docPr id="13" name="Picture 13"/>
             <wp:cNvGraphicFramePr>
               <a:graphicFrameLocks xmlns:a="http://schemas.openxmlformats.org/drawingml/2006/main" noChangeAspect="1"/>
             </wp:cNvGraphicFramePr>
@@ -1101,7 +1099,7 @@
                   <pic:spPr>
                     <a:xfrm>
                       <a:off x="0" y="0"/>
-                      <a:ext cx="5883150" cy="2781541"/>
+                      <a:ext cx="8062659" cy="3048264"/>
                     </a:xfrm>
                     <a:prstGeom prst="rect">
                       <a:avLst/>
@@ -1276,17 +1274,16 @@
       <w:r>
         <w:rPr>
           <w:rFonts w:eastAsia="Times New Roman" w:cstheme="minorHAnsi"/>
-          <w:noProof/>
           <w:color w:val="3A3A3A"/>
           <w:sz w:val="36"/>
           <w:szCs w:val="36"/>
           <w:lang w:eastAsia="en-IN"/>
         </w:rPr>
         <w:drawing>
-          <wp:inline distT="0" distB="0" distL="0" distR="0" wp14:anchorId="5DEC8223" wp14:editId="55497013">
-            <wp:extent cx="5814564" cy="2819644"/>
+          <wp:inline distT="0" distB="0" distL="0" distR="0" wp14:anchorId="4CCA9CD4" wp14:editId="13EF5F17">
+            <wp:extent cx="7513971" cy="3109229"/>
             <wp:effectExtent l="0" t="0" r="0" b="0"/>
-            <wp:docPr id="4" name="Picture 4"/>
+            <wp:docPr id="14" name="Picture 14"/>
             <wp:cNvGraphicFramePr>
               <a:graphicFrameLocks xmlns:a="http://schemas.openxmlformats.org/drawingml/2006/main" noChangeAspect="1"/>
             </wp:cNvGraphicFramePr>
@@ -1306,7 +1303,7 @@
                   <pic:spPr>
                     <a:xfrm>
                       <a:off x="0" y="0"/>
-                      <a:ext cx="5814564" cy="2819644"/>
+                      <a:ext cx="7513971" cy="3109229"/>
                     </a:xfrm>
                     <a:prstGeom prst="rect">
                       <a:avLst/>
@@ -1378,6 +1375,7 @@
           <w:szCs w:val="36"/>
           <w:bdr w:val="none" w:sz="0" w:space="0" w:color="auto" w:frame="1"/>
         </w:rPr>
+        <w:lastRenderedPageBreak/>
         <w:t>Arithmetic Operator Division (/):</w:t>
       </w:r>
     </w:p>
@@ -1404,7 +1402,6 @@
           <w:szCs w:val="36"/>
           <w:bdr w:val="none" w:sz="0" w:space="0" w:color="auto" w:frame="1"/>
         </w:rPr>
-        <w:lastRenderedPageBreak/>
         <w:t>This operator is used to perform a Division test. The division will display only the Quotient value, not the remainder value</w:t>
       </w:r>
     </w:p>
@@ -1495,17 +1492,16 @@
       <w:r>
         <w:rPr>
           <w:rFonts w:eastAsia="Times New Roman" w:cstheme="minorHAnsi"/>
-          <w:noProof/>
           <w:color w:val="3A3A3A"/>
           <w:sz w:val="36"/>
           <w:szCs w:val="36"/>
           <w:lang w:eastAsia="en-IN"/>
         </w:rPr>
         <w:drawing>
-          <wp:inline distT="0" distB="0" distL="0" distR="0" wp14:anchorId="0D0DE525" wp14:editId="691C820C">
-            <wp:extent cx="5662151" cy="2819644"/>
+          <wp:inline distT="0" distB="0" distL="0" distR="0" wp14:anchorId="6EE2920B" wp14:editId="05099F32">
+            <wp:extent cx="7506350" cy="3010161"/>
             <wp:effectExtent l="0" t="0" r="0" b="0"/>
-            <wp:docPr id="5" name="Picture 5"/>
+            <wp:docPr id="15" name="Picture 15"/>
             <wp:cNvGraphicFramePr>
               <a:graphicFrameLocks xmlns:a="http://schemas.openxmlformats.org/drawingml/2006/main" noChangeAspect="1"/>
             </wp:cNvGraphicFramePr>
@@ -1525,7 +1521,7 @@
                   <pic:spPr>
                     <a:xfrm>
                       <a:off x="0" y="0"/>
-                      <a:ext cx="5662151" cy="2819644"/>
+                      <a:ext cx="7506350" cy="3010161"/>
                     </a:xfrm>
                     <a:prstGeom prst="rect">
                       <a:avLst/>
@@ -2057,653 +2053,6 @@
       <w:pPr>
         <w:pStyle w:val="NormalWeb"/>
         <w:shd w:val="clear" w:color="auto" w:fill="FFFFFF"/>
-        <w:spacing w:after="0"/>
-        <w:jc w:val="both"/>
-        <w:textAlignment w:val="baseline"/>
-        <w:rPr>
-          <w:rFonts w:asciiTheme="minorHAnsi" w:hAnsiTheme="minorHAnsi" w:cstheme="minorHAnsi"/>
-          <w:color w:val="000000"/>
-          <w:sz w:val="36"/>
-          <w:szCs w:val="36"/>
-          <w:bdr w:val="none" w:sz="0" w:space="0" w:color="auto" w:frame="1"/>
-        </w:rPr>
-      </w:pPr>
-      <w:r>
-        <w:rPr>
-          <w:rFonts w:asciiTheme="minorHAnsi" w:hAnsiTheme="minorHAnsi" w:cstheme="minorHAnsi"/>
-          <w:color w:val="000000"/>
-          <w:sz w:val="36"/>
-          <w:szCs w:val="36"/>
-          <w:bdr w:val="none" w:sz="0" w:space="0" w:color="auto" w:frame="1"/>
-        </w:rPr>
-        <w:t xml:space="preserve">SET </w:t>
-      </w:r>
-      <w:proofErr w:type="spellStart"/>
-      <w:r>
-        <w:rPr>
-          <w:rFonts w:asciiTheme="minorHAnsi" w:hAnsiTheme="minorHAnsi" w:cstheme="minorHAnsi"/>
-          <w:color w:val="000000"/>
-          <w:sz w:val="36"/>
-          <w:szCs w:val="36"/>
-          <w:bdr w:val="none" w:sz="0" w:space="0" w:color="auto" w:frame="1"/>
-        </w:rPr>
-        <w:t>linesize</w:t>
-      </w:r>
-      <w:proofErr w:type="spellEnd"/>
-      <w:r>
-        <w:rPr>
-          <w:rFonts w:asciiTheme="minorHAnsi" w:hAnsiTheme="minorHAnsi" w:cstheme="minorHAnsi"/>
-          <w:color w:val="000000"/>
-          <w:sz w:val="36"/>
-          <w:szCs w:val="36"/>
-          <w:bdr w:val="none" w:sz="0" w:space="0" w:color="auto" w:frame="1"/>
-        </w:rPr>
-        <w:t xml:space="preserve"> 300;</w:t>
-      </w:r>
-    </w:p>
-    <w:p>
-      <w:pPr>
-        <w:pStyle w:val="NormalWeb"/>
-        <w:shd w:val="clear" w:color="auto" w:fill="FFFFFF"/>
-        <w:spacing w:after="0"/>
-        <w:jc w:val="both"/>
-        <w:textAlignment w:val="baseline"/>
-        <w:rPr>
-          <w:rFonts w:asciiTheme="minorHAnsi" w:hAnsiTheme="minorHAnsi" w:cstheme="minorHAnsi"/>
-          <w:color w:val="000000"/>
-          <w:sz w:val="36"/>
-          <w:szCs w:val="36"/>
-          <w:bdr w:val="none" w:sz="0" w:space="0" w:color="auto" w:frame="1"/>
-        </w:rPr>
-      </w:pPr>
-      <w:r>
-        <w:rPr>
-          <w:rFonts w:asciiTheme="minorHAnsi" w:hAnsiTheme="minorHAnsi" w:cstheme="minorHAnsi"/>
-          <w:color w:val="000000"/>
-          <w:sz w:val="36"/>
-          <w:szCs w:val="36"/>
-          <w:bdr w:val="none" w:sz="0" w:space="0" w:color="auto" w:frame="1"/>
-        </w:rPr>
-        <w:t>CREATE TABLE Employee (</w:t>
-      </w:r>
-    </w:p>
-    <w:p>
-      <w:pPr>
-        <w:pStyle w:val="NormalWeb"/>
-        <w:shd w:val="clear" w:color="auto" w:fill="FFFFFF"/>
-        <w:spacing w:after="0"/>
-        <w:jc w:val="both"/>
-        <w:textAlignment w:val="baseline"/>
-        <w:rPr>
-          <w:rFonts w:asciiTheme="minorHAnsi" w:hAnsiTheme="minorHAnsi" w:cstheme="minorHAnsi"/>
-          <w:color w:val="000000"/>
-          <w:sz w:val="36"/>
-          <w:szCs w:val="36"/>
-          <w:bdr w:val="none" w:sz="0" w:space="0" w:color="auto" w:frame="1"/>
-        </w:rPr>
-      </w:pPr>
-      <w:r>
-        <w:rPr>
-          <w:rFonts w:asciiTheme="minorHAnsi" w:hAnsiTheme="minorHAnsi" w:cstheme="minorHAnsi"/>
-          <w:color w:val="000000"/>
-          <w:sz w:val="36"/>
-          <w:szCs w:val="36"/>
-          <w:bdr w:val="none" w:sz="0" w:space="0" w:color="auto" w:frame="1"/>
-        </w:rPr>
-        <w:t xml:space="preserve">  Id INT PRIMARY KEY,</w:t>
-      </w:r>
-    </w:p>
-    <w:p>
-      <w:pPr>
-        <w:pStyle w:val="NormalWeb"/>
-        <w:shd w:val="clear" w:color="auto" w:fill="FFFFFF"/>
-        <w:spacing w:after="0"/>
-        <w:jc w:val="both"/>
-        <w:textAlignment w:val="baseline"/>
-        <w:rPr>
-          <w:rFonts w:asciiTheme="minorHAnsi" w:hAnsiTheme="minorHAnsi" w:cstheme="minorHAnsi"/>
-          <w:color w:val="000000"/>
-          <w:sz w:val="36"/>
-          <w:szCs w:val="36"/>
-          <w:bdr w:val="none" w:sz="0" w:space="0" w:color="auto" w:frame="1"/>
-        </w:rPr>
-      </w:pPr>
-      <w:r>
-        <w:rPr>
-          <w:rFonts w:asciiTheme="minorHAnsi" w:hAnsiTheme="minorHAnsi" w:cstheme="minorHAnsi"/>
-          <w:color w:val="000000"/>
-          <w:sz w:val="36"/>
-          <w:szCs w:val="36"/>
-          <w:bdr w:val="none" w:sz="0" w:space="0" w:color="auto" w:frame="1"/>
-        </w:rPr>
-        <w:lastRenderedPageBreak/>
-        <w:t xml:space="preserve">  Name VARCHAR(15),</w:t>
-      </w:r>
-    </w:p>
-    <w:p>
-      <w:pPr>
-        <w:pStyle w:val="NormalWeb"/>
-        <w:shd w:val="clear" w:color="auto" w:fill="FFFFFF"/>
-        <w:spacing w:after="0"/>
-        <w:jc w:val="both"/>
-        <w:textAlignment w:val="baseline"/>
-        <w:rPr>
-          <w:rFonts w:asciiTheme="minorHAnsi" w:hAnsiTheme="minorHAnsi" w:cstheme="minorHAnsi"/>
-          <w:color w:val="000000"/>
-          <w:sz w:val="36"/>
-          <w:szCs w:val="36"/>
-          <w:bdr w:val="none" w:sz="0" w:space="0" w:color="auto" w:frame="1"/>
-        </w:rPr>
-      </w:pPr>
-      <w:r>
-        <w:rPr>
-          <w:rFonts w:asciiTheme="minorHAnsi" w:hAnsiTheme="minorHAnsi" w:cstheme="minorHAnsi"/>
-          <w:color w:val="000000"/>
-          <w:sz w:val="36"/>
-          <w:szCs w:val="36"/>
-          <w:bdr w:val="none" w:sz="0" w:space="0" w:color="auto" w:frame="1"/>
-        </w:rPr>
-        <w:t xml:space="preserve">  Department VARCHAR(10),</w:t>
-      </w:r>
-    </w:p>
-    <w:p>
-      <w:pPr>
-        <w:pStyle w:val="NormalWeb"/>
-        <w:shd w:val="clear" w:color="auto" w:fill="FFFFFF"/>
-        <w:spacing w:after="0"/>
-        <w:jc w:val="both"/>
-        <w:textAlignment w:val="baseline"/>
-        <w:rPr>
-          <w:rFonts w:asciiTheme="minorHAnsi" w:hAnsiTheme="minorHAnsi" w:cstheme="minorHAnsi"/>
-          <w:color w:val="000000"/>
-          <w:sz w:val="36"/>
-          <w:szCs w:val="36"/>
-          <w:bdr w:val="none" w:sz="0" w:space="0" w:color="auto" w:frame="1"/>
-        </w:rPr>
-      </w:pPr>
-      <w:r>
-        <w:rPr>
-          <w:rFonts w:asciiTheme="minorHAnsi" w:hAnsiTheme="minorHAnsi" w:cstheme="minorHAnsi"/>
-          <w:color w:val="000000"/>
-          <w:sz w:val="36"/>
-          <w:szCs w:val="36"/>
-          <w:bdr w:val="none" w:sz="0" w:space="0" w:color="auto" w:frame="1"/>
-        </w:rPr>
-        <w:t xml:space="preserve">  Salary NUMBER(8, 2),</w:t>
-      </w:r>
-    </w:p>
-    <w:p>
-      <w:pPr>
-        <w:pStyle w:val="NormalWeb"/>
-        <w:shd w:val="clear" w:color="auto" w:fill="FFFFFF"/>
-        <w:spacing w:after="0"/>
-        <w:jc w:val="both"/>
-        <w:textAlignment w:val="baseline"/>
-        <w:rPr>
-          <w:rFonts w:asciiTheme="minorHAnsi" w:hAnsiTheme="minorHAnsi" w:cstheme="minorHAnsi"/>
-          <w:color w:val="000000"/>
-          <w:sz w:val="36"/>
-          <w:szCs w:val="36"/>
-          <w:bdr w:val="none" w:sz="0" w:space="0" w:color="auto" w:frame="1"/>
-        </w:rPr>
-      </w:pPr>
-      <w:r>
-        <w:rPr>
-          <w:rFonts w:asciiTheme="minorHAnsi" w:hAnsiTheme="minorHAnsi" w:cstheme="minorHAnsi"/>
-          <w:color w:val="000000"/>
-          <w:sz w:val="36"/>
-          <w:szCs w:val="36"/>
-          <w:bdr w:val="none" w:sz="0" w:space="0" w:color="auto" w:frame="1"/>
-        </w:rPr>
-        <w:t xml:space="preserve">  Gender VARCHAR(10),</w:t>
-      </w:r>
-    </w:p>
-    <w:p>
-      <w:pPr>
-        <w:pStyle w:val="NormalWeb"/>
-        <w:shd w:val="clear" w:color="auto" w:fill="FFFFFF"/>
-        <w:spacing w:after="0"/>
-        <w:jc w:val="both"/>
-        <w:textAlignment w:val="baseline"/>
-        <w:rPr>
-          <w:rFonts w:asciiTheme="minorHAnsi" w:hAnsiTheme="minorHAnsi" w:cstheme="minorHAnsi"/>
-          <w:color w:val="000000"/>
-          <w:sz w:val="36"/>
-          <w:szCs w:val="36"/>
-          <w:bdr w:val="none" w:sz="0" w:space="0" w:color="auto" w:frame="1"/>
-        </w:rPr>
-      </w:pPr>
-      <w:r>
-        <w:rPr>
-          <w:rFonts w:asciiTheme="minorHAnsi" w:hAnsiTheme="minorHAnsi" w:cstheme="minorHAnsi"/>
-          <w:color w:val="000000"/>
-          <w:sz w:val="36"/>
-          <w:szCs w:val="36"/>
-          <w:bdr w:val="none" w:sz="0" w:space="0" w:color="auto" w:frame="1"/>
-        </w:rPr>
-        <w:t xml:space="preserve">  Age INT,</w:t>
-      </w:r>
-    </w:p>
-    <w:p>
-      <w:pPr>
-        <w:pStyle w:val="NormalWeb"/>
-        <w:shd w:val="clear" w:color="auto" w:fill="FFFFFF"/>
-        <w:spacing w:after="0"/>
-        <w:jc w:val="both"/>
-        <w:textAlignment w:val="baseline"/>
-        <w:rPr>
-          <w:rFonts w:asciiTheme="minorHAnsi" w:hAnsiTheme="minorHAnsi" w:cstheme="minorHAnsi"/>
-          <w:color w:val="000000"/>
-          <w:sz w:val="36"/>
-          <w:szCs w:val="36"/>
-          <w:bdr w:val="none" w:sz="0" w:space="0" w:color="auto" w:frame="1"/>
-        </w:rPr>
-      </w:pPr>
-      <w:r>
-        <w:rPr>
-          <w:rFonts w:asciiTheme="minorHAnsi" w:hAnsiTheme="minorHAnsi" w:cstheme="minorHAnsi"/>
-          <w:color w:val="000000"/>
-          <w:sz w:val="36"/>
-          <w:szCs w:val="36"/>
-          <w:bdr w:val="none" w:sz="0" w:space="0" w:color="auto" w:frame="1"/>
-        </w:rPr>
-        <w:t xml:space="preserve">  City VARCHAR(10)</w:t>
-      </w:r>
-    </w:p>
-    <w:p>
-      <w:pPr>
-        <w:pStyle w:val="NormalWeb"/>
-        <w:shd w:val="clear" w:color="auto" w:fill="FFFFFF"/>
-        <w:spacing w:after="0"/>
-        <w:jc w:val="both"/>
-        <w:textAlignment w:val="baseline"/>
-        <w:rPr>
-          <w:rFonts w:asciiTheme="minorHAnsi" w:hAnsiTheme="minorHAnsi" w:cstheme="minorHAnsi"/>
-          <w:color w:val="000000"/>
-          <w:sz w:val="36"/>
-          <w:szCs w:val="36"/>
-          <w:bdr w:val="none" w:sz="0" w:space="0" w:color="auto" w:frame="1"/>
-        </w:rPr>
-      </w:pPr>
-      <w:r>
-        <w:rPr>
-          <w:rFonts w:asciiTheme="minorHAnsi" w:hAnsiTheme="minorHAnsi" w:cstheme="minorHAnsi"/>
-          <w:color w:val="000000"/>
-          <w:sz w:val="36"/>
-          <w:szCs w:val="36"/>
-          <w:bdr w:val="none" w:sz="0" w:space="0" w:color="auto" w:frame="1"/>
-        </w:rPr>
-        <w:t>);</w:t>
-      </w:r>
-    </w:p>
-    <w:p>
-      <w:pPr>
-        <w:pStyle w:val="NormalWeb"/>
-        <w:shd w:val="clear" w:color="auto" w:fill="FFFFFF"/>
-        <w:spacing w:after="0"/>
-        <w:jc w:val="both"/>
-        <w:textAlignment w:val="baseline"/>
-        <w:rPr>
-          <w:rFonts w:asciiTheme="minorHAnsi" w:hAnsiTheme="minorHAnsi" w:cstheme="minorHAnsi"/>
-          <w:color w:val="000000"/>
-          <w:sz w:val="36"/>
-          <w:szCs w:val="36"/>
-          <w:bdr w:val="none" w:sz="0" w:space="0" w:color="auto" w:frame="1"/>
-        </w:rPr>
-      </w:pPr>
-    </w:p>
-    <w:p>
-      <w:pPr>
-        <w:pStyle w:val="NormalWeb"/>
-        <w:shd w:val="clear" w:color="auto" w:fill="FFFFFF"/>
-        <w:spacing w:after="0"/>
-        <w:jc w:val="both"/>
-        <w:textAlignment w:val="baseline"/>
-        <w:rPr>
-          <w:rFonts w:asciiTheme="minorHAnsi" w:hAnsiTheme="minorHAnsi" w:cstheme="minorHAnsi"/>
-          <w:color w:val="000000"/>
-          <w:sz w:val="36"/>
-          <w:szCs w:val="36"/>
-          <w:bdr w:val="none" w:sz="0" w:space="0" w:color="auto" w:frame="1"/>
-        </w:rPr>
-      </w:pPr>
-      <w:r>
-        <w:rPr>
-          <w:rFonts w:asciiTheme="minorHAnsi" w:hAnsiTheme="minorHAnsi" w:cstheme="minorHAnsi"/>
-          <w:color w:val="000000"/>
-          <w:sz w:val="36"/>
-          <w:szCs w:val="36"/>
-          <w:bdr w:val="none" w:sz="0" w:space="0" w:color="auto" w:frame="1"/>
-        </w:rPr>
-        <w:t>INSERT INTO Employee (Id, Name, Department, Salary, Gender, Age, City) VALUES (1001, 'John', 'IT', 35000, 'Male', 25, 'London');</w:t>
-      </w:r>
-    </w:p>
-    <w:p>
-      <w:pPr>
-        <w:pStyle w:val="NormalWeb"/>
-        <w:shd w:val="clear" w:color="auto" w:fill="FFFFFF"/>
-        <w:spacing w:after="0"/>
-        <w:jc w:val="both"/>
-        <w:textAlignment w:val="baseline"/>
-        <w:rPr>
-          <w:rFonts w:asciiTheme="minorHAnsi" w:hAnsiTheme="minorHAnsi" w:cstheme="minorHAnsi"/>
-          <w:color w:val="000000"/>
-          <w:sz w:val="36"/>
-          <w:szCs w:val="36"/>
-          <w:bdr w:val="none" w:sz="0" w:space="0" w:color="auto" w:frame="1"/>
-        </w:rPr>
-      </w:pPr>
-      <w:r>
-        <w:rPr>
-          <w:rFonts w:asciiTheme="minorHAnsi" w:hAnsiTheme="minorHAnsi" w:cstheme="minorHAnsi"/>
-          <w:color w:val="000000"/>
-          <w:sz w:val="36"/>
-          <w:szCs w:val="36"/>
-          <w:bdr w:val="none" w:sz="0" w:space="0" w:color="auto" w:frame="1"/>
-        </w:rPr>
-        <w:t>INSERT INTO Employee (Id, Name, Department, Salary, Gender, Age, City) VALUES (1002, 'Smith', 'HR', 45000, 'Female', 27, 'Mumbai');</w:t>
-      </w:r>
-    </w:p>
-    <w:p>
-      <w:pPr>
-        <w:pStyle w:val="NormalWeb"/>
-        <w:shd w:val="clear" w:color="auto" w:fill="FFFFFF"/>
-        <w:spacing w:after="0"/>
-        <w:jc w:val="both"/>
-        <w:textAlignment w:val="baseline"/>
-        <w:rPr>
-          <w:rFonts w:asciiTheme="minorHAnsi" w:hAnsiTheme="minorHAnsi" w:cstheme="minorHAnsi"/>
-          <w:color w:val="000000"/>
-          <w:sz w:val="36"/>
-          <w:szCs w:val="36"/>
-          <w:bdr w:val="none" w:sz="0" w:space="0" w:color="auto" w:frame="1"/>
-        </w:rPr>
-      </w:pPr>
-      <w:r>
-        <w:rPr>
-          <w:rFonts w:asciiTheme="minorHAnsi" w:hAnsiTheme="minorHAnsi" w:cstheme="minorHAnsi"/>
-          <w:color w:val="000000"/>
-          <w:sz w:val="36"/>
-          <w:szCs w:val="36"/>
-          <w:bdr w:val="none" w:sz="0" w:space="0" w:color="auto" w:frame="1"/>
-        </w:rPr>
-        <w:t>INSERT INTO Employee (Id, Name, Department, Salary, Gender, Age, City) VALUES (1003, 'James', 'Finance', 50000, 'Male', 28, 'Delhi');</w:t>
-      </w:r>
-    </w:p>
-    <w:p>
-      <w:pPr>
-        <w:pStyle w:val="NormalWeb"/>
-        <w:shd w:val="clear" w:color="auto" w:fill="FFFFFF"/>
-        <w:spacing w:after="0"/>
-        <w:jc w:val="both"/>
-        <w:textAlignment w:val="baseline"/>
-        <w:rPr>
-          <w:rFonts w:asciiTheme="minorHAnsi" w:hAnsiTheme="minorHAnsi" w:cstheme="minorHAnsi"/>
-          <w:color w:val="000000"/>
-          <w:sz w:val="36"/>
-          <w:szCs w:val="36"/>
-          <w:bdr w:val="none" w:sz="0" w:space="0" w:color="auto" w:frame="1"/>
-        </w:rPr>
-      </w:pPr>
-      <w:r>
-        <w:rPr>
-          <w:rFonts w:asciiTheme="minorHAnsi" w:hAnsiTheme="minorHAnsi" w:cstheme="minorHAnsi"/>
-          <w:color w:val="000000"/>
-          <w:sz w:val="36"/>
-          <w:szCs w:val="36"/>
-          <w:bdr w:val="none" w:sz="0" w:space="0" w:color="auto" w:frame="1"/>
-        </w:rPr>
-        <w:t>INSERT INTO Employee (Id, Name, Department, Salary, Gender, Age, City) VALUES (1004, 'Mike', 'Finance', 50000, 'Male', 28, 'London');</w:t>
-      </w:r>
-    </w:p>
-    <w:p>
-      <w:pPr>
-        <w:pStyle w:val="NormalWeb"/>
-        <w:shd w:val="clear" w:color="auto" w:fill="FFFFFF"/>
-        <w:spacing w:after="0"/>
-        <w:jc w:val="both"/>
-        <w:textAlignment w:val="baseline"/>
-        <w:rPr>
-          <w:rFonts w:asciiTheme="minorHAnsi" w:hAnsiTheme="minorHAnsi" w:cstheme="minorHAnsi"/>
-          <w:color w:val="000000"/>
-          <w:sz w:val="36"/>
-          <w:szCs w:val="36"/>
-          <w:bdr w:val="none" w:sz="0" w:space="0" w:color="auto" w:frame="1"/>
-        </w:rPr>
-      </w:pPr>
-      <w:r>
-        <w:rPr>
-          <w:rFonts w:asciiTheme="minorHAnsi" w:hAnsiTheme="minorHAnsi" w:cstheme="minorHAnsi"/>
-          <w:color w:val="000000"/>
-          <w:sz w:val="36"/>
-          <w:szCs w:val="36"/>
-          <w:bdr w:val="none" w:sz="0" w:space="0" w:color="auto" w:frame="1"/>
-        </w:rPr>
-        <w:t>INSERT INTO Employee (Id, Name, Department, Salary, Gender, Age, City) VALUES (1005, 'Linda', 'HR', 75000, 'Female', 26, 'Mumbai');</w:t>
-      </w:r>
-    </w:p>
-    <w:p>
-      <w:pPr>
-        <w:pStyle w:val="NormalWeb"/>
-        <w:shd w:val="clear" w:color="auto" w:fill="FFFFFF"/>
-        <w:spacing w:after="0"/>
-        <w:jc w:val="both"/>
-        <w:textAlignment w:val="baseline"/>
-        <w:rPr>
-          <w:rFonts w:asciiTheme="minorHAnsi" w:hAnsiTheme="minorHAnsi" w:cstheme="minorHAnsi"/>
-          <w:color w:val="000000"/>
-          <w:sz w:val="36"/>
-          <w:szCs w:val="36"/>
-          <w:bdr w:val="none" w:sz="0" w:space="0" w:color="auto" w:frame="1"/>
-        </w:rPr>
-      </w:pPr>
-      <w:r>
-        <w:rPr>
-          <w:rFonts w:asciiTheme="minorHAnsi" w:hAnsiTheme="minorHAnsi" w:cstheme="minorHAnsi"/>
-          <w:color w:val="000000"/>
-          <w:sz w:val="36"/>
-          <w:szCs w:val="36"/>
-          <w:bdr w:val="none" w:sz="0" w:space="0" w:color="auto" w:frame="1"/>
-        </w:rPr>
-        <w:t>INSERT INTO Employee (Id, Name, Department, Salary, Gender, Age, City) VALUES (1006, 'Anurag', 'IT', 35000, 'Male', 25, 'London');</w:t>
-      </w:r>
-    </w:p>
-    <w:p>
-      <w:pPr>
-        <w:pStyle w:val="NormalWeb"/>
-        <w:shd w:val="clear" w:color="auto" w:fill="FFFFFF"/>
-        <w:spacing w:after="0"/>
-        <w:jc w:val="both"/>
-        <w:textAlignment w:val="baseline"/>
-        <w:rPr>
-          <w:rFonts w:asciiTheme="minorHAnsi" w:hAnsiTheme="minorHAnsi" w:cstheme="minorHAnsi"/>
-          <w:color w:val="000000"/>
-          <w:sz w:val="36"/>
-          <w:szCs w:val="36"/>
-          <w:bdr w:val="none" w:sz="0" w:space="0" w:color="auto" w:frame="1"/>
-        </w:rPr>
-      </w:pPr>
-      <w:r>
-        <w:rPr>
-          <w:rFonts w:asciiTheme="minorHAnsi" w:hAnsiTheme="minorHAnsi" w:cstheme="minorHAnsi"/>
-          <w:color w:val="000000"/>
-          <w:sz w:val="36"/>
-          <w:szCs w:val="36"/>
-          <w:bdr w:val="none" w:sz="0" w:space="0" w:color="auto" w:frame="1"/>
-        </w:rPr>
-        <w:t>INSERT INTO Employee (Id, Name, Department, Salary, Gender, Age, City) VALUES (1007, '</w:t>
-      </w:r>
-      <w:proofErr w:type="spellStart"/>
-      <w:r>
-        <w:rPr>
-          <w:rFonts w:asciiTheme="minorHAnsi" w:hAnsiTheme="minorHAnsi" w:cstheme="minorHAnsi"/>
-          <w:color w:val="000000"/>
-          <w:sz w:val="36"/>
-          <w:szCs w:val="36"/>
-          <w:bdr w:val="none" w:sz="0" w:space="0" w:color="auto" w:frame="1"/>
-        </w:rPr>
-        <w:t>Priyanla</w:t>
-      </w:r>
-      <w:proofErr w:type="spellEnd"/>
-      <w:r>
-        <w:rPr>
-          <w:rFonts w:asciiTheme="minorHAnsi" w:hAnsiTheme="minorHAnsi" w:cstheme="minorHAnsi"/>
-          <w:color w:val="000000"/>
-          <w:sz w:val="36"/>
-          <w:szCs w:val="36"/>
-          <w:bdr w:val="none" w:sz="0" w:space="0" w:color="auto" w:frame="1"/>
-        </w:rPr>
-        <w:t>', 'HR', 45000, 'Female', 27, 'Mumbai');</w:t>
-      </w:r>
-    </w:p>
-    <w:p>
-      <w:pPr>
-        <w:pStyle w:val="NormalWeb"/>
-        <w:shd w:val="clear" w:color="auto" w:fill="FFFFFF"/>
-        <w:spacing w:after="0"/>
-        <w:jc w:val="both"/>
-        <w:textAlignment w:val="baseline"/>
-        <w:rPr>
-          <w:rFonts w:asciiTheme="minorHAnsi" w:hAnsiTheme="minorHAnsi" w:cstheme="minorHAnsi"/>
-          <w:color w:val="000000"/>
-          <w:sz w:val="36"/>
-          <w:szCs w:val="36"/>
-          <w:bdr w:val="none" w:sz="0" w:space="0" w:color="auto" w:frame="1"/>
-        </w:rPr>
-      </w:pPr>
-      <w:r>
-        <w:rPr>
-          <w:rFonts w:asciiTheme="minorHAnsi" w:hAnsiTheme="minorHAnsi" w:cstheme="minorHAnsi"/>
-          <w:color w:val="000000"/>
-          <w:sz w:val="36"/>
-          <w:szCs w:val="36"/>
-          <w:bdr w:val="none" w:sz="0" w:space="0" w:color="auto" w:frame="1"/>
-        </w:rPr>
-        <w:t>INSERT INTO Employee (Id, Name, Department, Salary, Gender, Age, City) VALUES (1008, '</w:t>
-      </w:r>
-      <w:proofErr w:type="spellStart"/>
-      <w:r>
-        <w:rPr>
-          <w:rFonts w:asciiTheme="minorHAnsi" w:hAnsiTheme="minorHAnsi" w:cstheme="minorHAnsi"/>
-          <w:color w:val="000000"/>
-          <w:sz w:val="36"/>
-          <w:szCs w:val="36"/>
-          <w:bdr w:val="none" w:sz="0" w:space="0" w:color="auto" w:frame="1"/>
-        </w:rPr>
-        <w:t>Sambit</w:t>
-      </w:r>
-      <w:proofErr w:type="spellEnd"/>
-      <w:r>
-        <w:rPr>
-          <w:rFonts w:asciiTheme="minorHAnsi" w:hAnsiTheme="minorHAnsi" w:cstheme="minorHAnsi"/>
-          <w:color w:val="000000"/>
-          <w:sz w:val="36"/>
-          <w:szCs w:val="36"/>
-          <w:bdr w:val="none" w:sz="0" w:space="0" w:color="auto" w:frame="1"/>
-        </w:rPr>
-        <w:t>', 'IT', 50000, 'Male', 28, 'London');</w:t>
-      </w:r>
-    </w:p>
-    <w:p>
-      <w:pPr>
-        <w:pStyle w:val="NormalWeb"/>
-        <w:shd w:val="clear" w:color="auto" w:fill="FFFFFF"/>
-        <w:spacing w:after="0"/>
-        <w:jc w:val="both"/>
-        <w:textAlignment w:val="baseline"/>
-        <w:rPr>
-          <w:rFonts w:asciiTheme="minorHAnsi" w:hAnsiTheme="minorHAnsi" w:cstheme="minorHAnsi"/>
-          <w:color w:val="000000"/>
-          <w:sz w:val="36"/>
-          <w:szCs w:val="36"/>
-          <w:bdr w:val="none" w:sz="0" w:space="0" w:color="auto" w:frame="1"/>
-        </w:rPr>
-      </w:pPr>
-      <w:r>
-        <w:rPr>
-          <w:rFonts w:asciiTheme="minorHAnsi" w:hAnsiTheme="minorHAnsi" w:cstheme="minorHAnsi"/>
-          <w:color w:val="000000"/>
-          <w:sz w:val="36"/>
-          <w:szCs w:val="36"/>
-          <w:bdr w:val="none" w:sz="0" w:space="0" w:color="auto" w:frame="1"/>
-        </w:rPr>
-        <w:t>INSERT INTO Employee (Id, Name, Department, Salary, Gender, Age, City) VALUES (1009, '</w:t>
-      </w:r>
-      <w:proofErr w:type="spellStart"/>
-      <w:r>
-        <w:rPr>
-          <w:rFonts w:asciiTheme="minorHAnsi" w:hAnsiTheme="minorHAnsi" w:cstheme="minorHAnsi"/>
-          <w:color w:val="000000"/>
-          <w:sz w:val="36"/>
-          <w:szCs w:val="36"/>
-          <w:bdr w:val="none" w:sz="0" w:space="0" w:color="auto" w:frame="1"/>
-        </w:rPr>
-        <w:t>Pranaya</w:t>
-      </w:r>
-      <w:proofErr w:type="spellEnd"/>
-      <w:r>
-        <w:rPr>
-          <w:rFonts w:asciiTheme="minorHAnsi" w:hAnsiTheme="minorHAnsi" w:cstheme="minorHAnsi"/>
-          <w:color w:val="000000"/>
-          <w:sz w:val="36"/>
-          <w:szCs w:val="36"/>
-          <w:bdr w:val="none" w:sz="0" w:space="0" w:color="auto" w:frame="1"/>
-        </w:rPr>
-        <w:t>', 'IT', 50000, 'Male', 28, 'London');</w:t>
-      </w:r>
-    </w:p>
-    <w:p>
-      <w:pPr>
-        <w:pStyle w:val="NormalWeb"/>
-        <w:shd w:val="clear" w:color="auto" w:fill="FFFFFF"/>
-        <w:spacing w:before="0" w:beforeAutospacing="0" w:after="0" w:afterAutospacing="0"/>
-        <w:jc w:val="both"/>
-        <w:textAlignment w:val="baseline"/>
-        <w:rPr>
-          <w:rFonts w:asciiTheme="minorHAnsi" w:hAnsiTheme="minorHAnsi" w:cstheme="minorHAnsi"/>
-          <w:color w:val="000000"/>
-          <w:sz w:val="36"/>
-          <w:szCs w:val="36"/>
-          <w:bdr w:val="none" w:sz="0" w:space="0" w:color="auto" w:frame="1"/>
-        </w:rPr>
-      </w:pPr>
-      <w:r>
-        <w:rPr>
-          <w:rFonts w:asciiTheme="minorHAnsi" w:hAnsiTheme="minorHAnsi" w:cstheme="minorHAnsi"/>
-          <w:color w:val="000000"/>
-          <w:sz w:val="36"/>
-          <w:szCs w:val="36"/>
-          <w:bdr w:val="none" w:sz="0" w:space="0" w:color="auto" w:frame="1"/>
-        </w:rPr>
-        <w:t>INSERT INTO Employee (Id, Name, Department, Salary, Gender, Age, City) VALUES (1010, '</w:t>
-      </w:r>
-      <w:proofErr w:type="spellStart"/>
-      <w:r>
-        <w:rPr>
-          <w:rFonts w:asciiTheme="minorHAnsi" w:hAnsiTheme="minorHAnsi" w:cstheme="minorHAnsi"/>
-          <w:color w:val="000000"/>
-          <w:sz w:val="36"/>
-          <w:szCs w:val="36"/>
-          <w:bdr w:val="none" w:sz="0" w:space="0" w:color="auto" w:frame="1"/>
-        </w:rPr>
-        <w:t>Hina</w:t>
-      </w:r>
-      <w:proofErr w:type="spellEnd"/>
-      <w:r>
-        <w:rPr>
-          <w:rFonts w:asciiTheme="minorHAnsi" w:hAnsiTheme="minorHAnsi" w:cstheme="minorHAnsi"/>
-          <w:color w:val="000000"/>
-          <w:sz w:val="36"/>
-          <w:szCs w:val="36"/>
-          <w:bdr w:val="none" w:sz="0" w:space="0" w:color="auto" w:frame="1"/>
-        </w:rPr>
-        <w:t>', 'HR', 75000, 'Female', 26, 'Mumbai');</w:t>
-      </w:r>
-    </w:p>
-    <w:p>
-      <w:pPr>
-        <w:pStyle w:val="NormalWeb"/>
-        <w:shd w:val="clear" w:color="auto" w:fill="FFFFFF"/>
         <w:spacing w:before="0" w:beforeAutospacing="0" w:after="0" w:afterAutospacing="0"/>
         <w:jc w:val="both"/>
         <w:textAlignment w:val="baseline"/>
@@ -2773,6 +2122,7 @@
           <w:szCs w:val="36"/>
           <w:bdr w:val="none" w:sz="0" w:space="0" w:color="auto" w:frame="1"/>
         </w:rPr>
+        <w:lastRenderedPageBreak/>
         <w:t>Not Equal (!=) Relational Operator in Oracle</w:t>
       </w:r>
     </w:p>
@@ -2850,12 +2200,11 @@
           <w:sz w:val="36"/>
           <w:szCs w:val="36"/>
         </w:rPr>
-        <w:lastRenderedPageBreak/>
         <w:drawing>
-          <wp:inline distT="0" distB="0" distL="0" distR="0" wp14:anchorId="2EC14525" wp14:editId="478671C9">
-            <wp:extent cx="6104149" cy="1432684"/>
-            <wp:effectExtent l="0" t="0" r="0" b="0"/>
-            <wp:docPr id="6" name="Picture 6"/>
+          <wp:inline distT="0" distB="0" distL="0" distR="0" wp14:anchorId="3A8AAECB" wp14:editId="75606D92">
+            <wp:extent cx="7567316" cy="1653683"/>
+            <wp:effectExtent l="0" t="0" r="0" b="3810"/>
+            <wp:docPr id="16" name="Picture 16"/>
             <wp:cNvGraphicFramePr>
               <a:graphicFrameLocks xmlns:a="http://schemas.openxmlformats.org/drawingml/2006/main" noChangeAspect="1"/>
             </wp:cNvGraphicFramePr>
@@ -2875,7 +2224,7 @@
                   <pic:spPr>
                     <a:xfrm>
                       <a:off x="0" y="0"/>
-                      <a:ext cx="6104149" cy="1432684"/>
+                      <a:ext cx="7567316" cy="1653683"/>
                     </a:xfrm>
                     <a:prstGeom prst="rect">
                       <a:avLst/>
@@ -3023,10 +2372,10 @@
           <w:szCs w:val="36"/>
         </w:rPr>
         <w:drawing>
-          <wp:inline distT="0" distB="0" distL="0" distR="0" wp14:anchorId="291E9F98" wp14:editId="16DD4B7C">
-            <wp:extent cx="6066046" cy="1417443"/>
-            <wp:effectExtent l="0" t="0" r="0" b="0"/>
-            <wp:docPr id="7" name="Picture 7"/>
+          <wp:inline distT="0" distB="0" distL="0" distR="0" wp14:anchorId="6FDC41BB" wp14:editId="6FD28BFB">
+            <wp:extent cx="7552074" cy="1615580"/>
+            <wp:effectExtent l="0" t="0" r="0" b="3810"/>
+            <wp:docPr id="17" name="Picture 17"/>
             <wp:cNvGraphicFramePr>
               <a:graphicFrameLocks xmlns:a="http://schemas.openxmlformats.org/drawingml/2006/main" noChangeAspect="1"/>
             </wp:cNvGraphicFramePr>
@@ -3046,7 +2395,7 @@
                   <pic:spPr>
                     <a:xfrm>
                       <a:off x="0" y="0"/>
-                      <a:ext cx="6066046" cy="1417443"/>
+                      <a:ext cx="7552074" cy="1615580"/>
                     </a:xfrm>
                     <a:prstGeom prst="rect">
                       <a:avLst/>
@@ -3209,6 +2558,7 @@
       <w:r>
         <w:rPr>
           <w:rFonts w:eastAsia="Times New Roman" w:cstheme="minorHAnsi"/>
+          <w:noProof/>
           <w:color w:val="3A3A3A"/>
           <w:sz w:val="36"/>
           <w:szCs w:val="36"/>
@@ -3380,11 +2730,13 @@
       <w:r>
         <w:rPr>
           <w:rFonts w:eastAsia="Times New Roman" w:cstheme="minorHAnsi"/>
-          <w:color w:val="3A3A3A"/>
-          <w:sz w:val="36"/>
-          <w:szCs w:val="36"/>
-          <w:lang w:eastAsia="en-IN"/>
-        </w:rPr>
+          <w:noProof/>
+          <w:color w:val="3A3A3A"/>
+          <w:sz w:val="36"/>
+          <w:szCs w:val="36"/>
+          <w:lang w:eastAsia="en-IN"/>
+        </w:rPr>
+        <w:lastRenderedPageBreak/>
         <w:drawing>
           <wp:inline distT="0" distB="0" distL="0" distR="0" wp14:anchorId="4B915429" wp14:editId="2156862F">
             <wp:extent cx="6035563" cy="1463167"/>
@@ -3502,7 +2854,6 @@
           <w:szCs w:val="36"/>
           <w:bdr w:val="none" w:sz="0" w:space="0" w:color="auto" w:frame="1"/>
         </w:rPr>
-        <w:lastRenderedPageBreak/>
         <w:t>The Greater than or Equal To (&gt;=) Operator in Oracle is used to check whether the left-hand expression value is higher than or equals to the right-hand expression value or not. If the left-hand expression value is higher than or equals to the right-hand expression value then the condition becomes true and will return all the matched records.</w:t>
       </w:r>
     </w:p>
@@ -3552,6 +2903,7 @@
       <w:r>
         <w:rPr>
           <w:rFonts w:eastAsia="Times New Roman" w:cstheme="minorHAnsi"/>
+          <w:noProof/>
           <w:color w:val="3A3A3A"/>
           <w:sz w:val="36"/>
           <w:szCs w:val="36"/>
@@ -3723,6 +3075,7 @@
       <w:r>
         <w:rPr>
           <w:rFonts w:eastAsia="Times New Roman" w:cstheme="minorHAnsi"/>
+          <w:noProof/>
           <w:color w:val="3A3A3A"/>
           <w:sz w:val="36"/>
           <w:szCs w:val="36"/>
